--- a/Lerne programmieren mit Python.docx
+++ b/Lerne programmieren mit Python.docx
@@ -5,13 +5,27 @@
     <w:p/>
     <w:p>
       <w:r>
-        <w:t>Lerne programmieren mit P</w:t>
+        <w:t>P</w:t>
+      </w:r>
+      <w:r>
+        <w:t xml:space="preserve">rogrammieren </w:t>
+      </w:r>
+      <w:r>
+        <w:t xml:space="preserve">lernen </w:t>
+      </w:r>
+      <w:r>
+        <w:t xml:space="preserve">mit </w:t>
+      </w:r>
+      <w:proofErr w:type="spellStart"/>
+      <w:r>
+        <w:t>Microp</w:t>
+      </w:r>
+      <w:r>
+        <w:t>ython</w:t>
       </w:r>
       <w:bookmarkStart w:id="0" w:name="_GoBack"/>
       <w:bookmarkEnd w:id="0"/>
-      <w:r>
-        <w:t>ython</w:t>
-      </w:r>
+      <w:proofErr w:type="spellEnd"/>
     </w:p>
     <w:sectPr>
       <w:headerReference w:type="default" r:id="rId6"/>
@@ -215,6 +229,7 @@
     <w:lsdException w:name="HTML Sample" w:semiHidden="1" w:unhideWhenUsed="1"/>
     <w:lsdException w:name="HTML Typewriter" w:semiHidden="1" w:unhideWhenUsed="1"/>
     <w:lsdException w:name="HTML Variable" w:semiHidden="1" w:unhideWhenUsed="1"/>
+    <w:lsdException w:name="Normal Table" w:semiHidden="1" w:unhideWhenUsed="1"/>
     <w:lsdException w:name="annotation subject" w:semiHidden="1" w:unhideWhenUsed="1"/>
     <w:lsdException w:name="No List" w:semiHidden="1" w:unhideWhenUsed="1"/>
     <w:lsdException w:name="Outline List 1" w:semiHidden="1" w:unhideWhenUsed="1"/>
@@ -261,8 +276,10 @@
     <w:lsdException w:name="Table Subtle 2" w:semiHidden="1" w:unhideWhenUsed="1"/>
     <w:lsdException w:name="Table Web 1" w:semiHidden="1" w:unhideWhenUsed="1"/>
     <w:lsdException w:name="Table Web 2" w:semiHidden="1" w:unhideWhenUsed="1"/>
+    <w:lsdException w:name="Table Web 3" w:semiHidden="1" w:unhideWhenUsed="1"/>
     <w:lsdException w:name="Balloon Text" w:semiHidden="1" w:unhideWhenUsed="1"/>
     <w:lsdException w:name="Table Grid" w:uiPriority="39"/>
+    <w:lsdException w:name="Table Theme" w:semiHidden="1" w:unhideWhenUsed="1"/>
     <w:lsdException w:name="Placeholder Text" w:semiHidden="1"/>
     <w:lsdException w:name="No Spacing" w:uiPriority="1" w:qFormat="1"/>
     <w:lsdException w:name="Light Shading" w:uiPriority="60"/>
